--- a/2-Materiais_e_Metodos_v1.docx
+++ b/2-Materiais_e_Metodos_v1.docx
@@ -220,57 +220,73 @@
         <w:pStyle w:val="Normal"/>
         <w:rPr/>
       </w:pPr>
-      <w:ins w:id="0" w:author="Autor desconhecido" w:date="2020-10-12T14:40:44Z">
-        <w:r>
-          <w:rPr/>
-        </w:r>
-      </w:ins>
-    </w:p>
-    <w:p>
-      <w:pPr>
-        <w:pStyle w:val="Normal"/>
-        <w:rPr/>
-      </w:pPr>
-      <w:ins w:id="1" w:author="Autor desconhecido" w:date="2020-10-12T14:40:44Z">
-        <w:r>
-          <w:rPr/>
-          <w:t>FIGURA DE FLUXO E EXPLICACAO D</w:t>
-        </w:r>
-      </w:ins>
-      <w:ins w:id="2" w:author="Autor desconhecido" w:date="2020-10-12T14:41:03Z">
-        <w:r>
-          <w:rPr/>
-          <w:t>O WEBSCRAPING E DO PROCESSAMENTO APLICADO</w:t>
-        </w:r>
-      </w:ins>
-    </w:p>
-    <w:p>
-      <w:pPr>
-        <w:pStyle w:val="Normal"/>
-        <w:rPr/>
-      </w:pPr>
-      <w:r>
-        <w:rPr/>
-      </w:r>
-    </w:p>
-    <w:p>
-      <w:pPr>
-        <w:pStyle w:val="Normal"/>
-        <w:rPr/>
-      </w:pPr>
-      <w:r>
-        <w:rPr/>
-        <w:t>Construção do dicionario</w:t>
-      </w:r>
-    </w:p>
-    <w:p>
-      <w:pPr>
-        <w:pStyle w:val="Normal"/>
-        <w:rPr/>
-      </w:pPr>
-      <w:r>
-        <w:rPr/>
-        <w:t xml:space="preserve">A construção do dicionario que será utilizado no projeto é composto pelas seguintes etapas, geração de um corpora de documentos de patentes, pre processamento do corpora, obtenção da matriz de documento-termo (Document-Term Matrix – DTM) e aplicação do modelo Latent Dirichlet allocation (LDA). A partir dos tópicos apresentados pelo resultado do LDA, são adicionados ao tópicos, palavras relacionadas, tais como sinônimos, hiperônimos e hipônimos através do banco de dados wordnet. </w:t>
+      <w:r>
+        <w:rPr/>
+      </w:r>
+    </w:p>
+    <w:p>
+      <w:pPr>
+        <w:pStyle w:val="Normal"/>
+        <w:rPr/>
+      </w:pPr>
+      <w:r>
+        <w:rPr/>
+        <w:t>FIGURA DE FLUXO E EXPLICACAO DO WEBSCRAPING E DO PROCESSAMENTO APLICADO</w:t>
+      </w:r>
+    </w:p>
+    <w:p>
+      <w:pPr>
+        <w:pStyle w:val="Normal"/>
+        <w:rPr/>
+      </w:pPr>
+      <w:r>
+        <w:rPr/>
+      </w:r>
+    </w:p>
+    <w:p>
+      <w:pPr>
+        <w:pStyle w:val="Normal"/>
+        <w:rPr/>
+      </w:pPr>
+      <w:r>
+        <w:rPr/>
+        <w:t xml:space="preserve">Construção do </w:t>
+      </w:r>
+      <w:r>
+        <w:rPr>
+          <w:rFonts w:eastAsia="AR PL SungtiL GB" w:cs="Lohit Devanagari"/>
+          <w:color w:val="auto"/>
+          <w:kern w:val="2"/>
+          <w:sz w:val="24"/>
+          <w:szCs w:val="24"/>
+          <w:lang w:val="pt-BR" w:eastAsia="zh-CN" w:bidi="hi-IN"/>
+        </w:rPr>
+        <w:t>dicionário</w:t>
+      </w:r>
+    </w:p>
+    <w:p>
+      <w:pPr>
+        <w:pStyle w:val="Normal"/>
+        <w:rPr/>
+      </w:pPr>
+      <w:r>
+        <w:rPr/>
+        <w:t xml:space="preserve">A construção do </w:t>
+      </w:r>
+      <w:r>
+        <w:rPr>
+          <w:rFonts w:eastAsia="AR PL SungtiL GB" w:cs="Lohit Devanagari"/>
+          <w:color w:val="auto"/>
+          <w:kern w:val="2"/>
+          <w:sz w:val="24"/>
+          <w:szCs w:val="24"/>
+          <w:lang w:val="pt-BR" w:eastAsia="zh-CN" w:bidi="hi-IN"/>
+        </w:rPr>
+        <w:t>dicionário</w:t>
+      </w:r>
+      <w:r>
+        <w:rPr/>
+        <w:t xml:space="preserve"> que será utilizado no projeto é composto pelas seguintes etapas, geração de um corpora de documentos de patentes, pre processamento do corpora, obtenção da matriz de documento-termo (Document-Term Matrix – DTM) e aplicação do modelo Latent Dirichlet allocation (LDA). A partir dos tópicos apresentados pelo resultado do LDA, são adicionados ao tópicos, palavras relacionadas, tais como sinônimos, hiperônimos e hipônimos através do banco de dados wordnet. </w:t>
       </w:r>
     </w:p>
     <w:p>
@@ -326,60 +342,72 @@
       </w:pPr>
       <w:r>
         <w:rPr/>
-        <w:t xml:space="preserve">4 – </w:t>
-      </w:r>
-      <w:del w:id="3" w:author="Autor desconhecido" w:date="2020-10-08T01:10:09Z">
-        <w:r>
-          <w:rPr/>
-          <w:delText>Analise dos dados</w:delText>
-        </w:r>
-      </w:del>
-      <w:ins w:id="4" w:author="Autor desconhecido" w:date="2020-10-08T01:10:09Z">
-        <w:r>
-          <w:rPr/>
-          <w:t>Validação do dicionario</w:t>
-        </w:r>
-      </w:ins>
-    </w:p>
-    <w:p>
-      <w:pPr>
-        <w:pStyle w:val="Normal"/>
-        <w:rPr/>
-      </w:pPr>
-      <w:r>
-        <w:rPr/>
-      </w:r>
-    </w:p>
-    <w:p>
-      <w:pPr>
-        <w:pStyle w:val="Normal"/>
-        <w:rPr/>
-      </w:pPr>
-      <w:r>
-        <w:rPr/>
-        <w:t>A avaliação do dicionario obtido, consiste em observar se o valor k utilizado para geração de tópicos conseguiu separar adequadamente os assuntos contidos no corpora.</w:t>
-      </w:r>
-    </w:p>
-    <w:p>
-      <w:pPr>
-        <w:pStyle w:val="Normal"/>
-        <w:rPr/>
-      </w:pPr>
-      <w:r>
-        <w:rPr/>
-      </w:r>
-    </w:p>
-    <w:p>
-      <w:pPr>
-        <w:pStyle w:val="Normal"/>
-        <w:rPr/>
-      </w:pPr>
-      <w:ins w:id="5" w:author="Autor desconhecido" w:date="2020-10-08T01:10:02Z">
-        <w:r>
-          <w:rPr/>
-          <w:t>5 – Analise dos dados</w:t>
-        </w:r>
-      </w:ins>
+        <w:t xml:space="preserve">4 – Validação do </w:t>
+      </w:r>
+      <w:r>
+        <w:rPr>
+          <w:rFonts w:eastAsia="AR PL SungtiL GB" w:cs="Lohit Devanagari"/>
+          <w:color w:val="auto"/>
+          <w:kern w:val="2"/>
+          <w:sz w:val="24"/>
+          <w:szCs w:val="24"/>
+          <w:lang w:val="pt-BR" w:eastAsia="zh-CN" w:bidi="hi-IN"/>
+        </w:rPr>
+        <w:t>dicionário</w:t>
+      </w:r>
+    </w:p>
+    <w:p>
+      <w:pPr>
+        <w:pStyle w:val="Normal"/>
+        <w:rPr/>
+      </w:pPr>
+      <w:r>
+        <w:rPr/>
+      </w:r>
+    </w:p>
+    <w:p>
+      <w:pPr>
+        <w:pStyle w:val="Normal"/>
+        <w:rPr/>
+      </w:pPr>
+      <w:r>
+        <w:rPr/>
+        <w:t xml:space="preserve">A avaliação do </w:t>
+      </w:r>
+      <w:r>
+        <w:rPr>
+          <w:rFonts w:eastAsia="AR PL SungtiL GB" w:cs="Lohit Devanagari"/>
+          <w:color w:val="auto"/>
+          <w:kern w:val="2"/>
+          <w:sz w:val="24"/>
+          <w:szCs w:val="24"/>
+          <w:lang w:val="pt-BR" w:eastAsia="zh-CN" w:bidi="hi-IN"/>
+        </w:rPr>
+        <w:t>dicionário</w:t>
+      </w:r>
+      <w:r>
+        <w:rPr/>
+        <w:t xml:space="preserve"> obtido, consiste em observar se o valor k utilizado para geração de tópicos conseguiu separar adequadamente os assuntos contidos no corpora.</w:t>
+      </w:r>
+    </w:p>
+    <w:p>
+      <w:pPr>
+        <w:pStyle w:val="Normal"/>
+        <w:rPr/>
+      </w:pPr>
+      <w:r>
+        <w:rPr/>
+      </w:r>
+    </w:p>
+    <w:p>
+      <w:pPr>
+        <w:pStyle w:val="Normal"/>
+        <w:rPr/>
+      </w:pPr>
+      <w:r>
+        <w:rPr/>
+        <w:t>5 – Analise dos dados</w:t>
+      </w:r>
     </w:p>
     <w:sectPr>
       <w:type w:val="nextPage"/>
@@ -407,7 +435,9 @@
       </w:rPr>
     </w:rPrDefault>
     <w:pPrDefault>
-      <w:pPr/>
+      <w:pPr>
+        <w:suppressAutoHyphens w:val="true"/>
+      </w:pPr>
     </w:pPrDefault>
   </w:docDefaults>
   <w:style w:type="paragraph" w:styleId="Normal">
@@ -416,6 +446,7 @@
     <w:pPr>
       <w:widowControl/>
       <w:bidi w:val="0"/>
+      <w:spacing w:before="0" w:after="0"/>
       <w:jc w:val="left"/>
     </w:pPr>
     <w:rPr>
@@ -429,43 +460,37 @@
   </w:style>
   <w:style w:type="character" w:styleId="LinkdaInternet">
     <w:name w:val="Link da Internet"/>
+    <w:qFormat/>
     <w:rPr>
       <w:color w:val="000080"/>
       <w:u w:val="single"/>
       <w:lang w:val="zxx" w:eastAsia="zxx" w:bidi="zxx"/>
     </w:rPr>
   </w:style>
-  <w:style w:type="character" w:styleId="ListLabel1">
-    <w:name w:val="ListLabel 1"/>
-    <w:qFormat/>
-    <w:rPr/>
-  </w:style>
-  <w:style w:type="character" w:styleId="ListLabel2">
-    <w:name w:val="ListLabel 2"/>
-    <w:qFormat/>
-    <w:rPr/>
-  </w:style>
-  <w:style w:type="character" w:styleId="ListLabel3">
-    <w:name w:val="ListLabel 3"/>
-    <w:qFormat/>
-    <w:rPr/>
-  </w:style>
-  <w:style w:type="paragraph" w:styleId="Ttulo">
-    <w:name w:val="Título"/>
+  <w:style w:type="character" w:styleId="InternetLink">
+    <w:name w:val="Hyperlink"/>
+    <w:rPr>
+      <w:color w:val="000080"/>
+      <w:u w:val="single"/>
+      <w:lang w:val="zxx" w:eastAsia="zxx" w:bidi="zxx"/>
+    </w:rPr>
+  </w:style>
+  <w:style w:type="paragraph" w:styleId="Heading">
+    <w:name w:val="Heading"/>
     <w:basedOn w:val="Normal"/>
-    <w:next w:val="Corpodetexto"/>
+    <w:next w:val="TextBody"/>
     <w:qFormat/>
     <w:pPr>
       <w:keepNext w:val="true"/>
       <w:spacing w:before="240" w:after="120"/>
     </w:pPr>
     <w:rPr>
-      <w:rFonts w:ascii="Liberation Sans" w:hAnsi="Liberation Sans" w:eastAsia="AR PL SungtiL GB" w:cs="Lohit Devanagari"/>
+      <w:rFonts w:ascii="Liberation Sans" w:hAnsi="Liberation Sans" w:eastAsia="PingFang SC" w:cs="Arial Unicode MS"/>
       <w:sz w:val="28"/>
       <w:szCs w:val="28"/>
     </w:rPr>
   </w:style>
-  <w:style w:type="paragraph" w:styleId="Corpodetexto">
+  <w:style w:type="paragraph" w:styleId="TextBody">
     <w:name w:val="Body Text"/>
     <w:basedOn w:val="Normal"/>
     <w:pPr>
@@ -473,15 +498,15 @@
     </w:pPr>
     <w:rPr/>
   </w:style>
-  <w:style w:type="paragraph" w:styleId="Lista">
+  <w:style w:type="paragraph" w:styleId="List">
     <w:name w:val="List"/>
-    <w:basedOn w:val="Corpodetexto"/>
+    <w:basedOn w:val="TextBody"/>
     <w:pPr/>
     <w:rPr>
       <w:rFonts w:cs="Lohit Devanagari"/>
     </w:rPr>
   </w:style>
-  <w:style w:type="paragraph" w:styleId="Legenda">
+  <w:style w:type="paragraph" w:styleId="Caption">
     <w:name w:val="Caption"/>
     <w:basedOn w:val="Normal"/>
     <w:qFormat/>
@@ -497,6 +522,32 @@
       <w:szCs w:val="24"/>
     </w:rPr>
   </w:style>
+  <w:style w:type="paragraph" w:styleId="Index">
+    <w:name w:val="Index"/>
+    <w:basedOn w:val="Normal"/>
+    <w:qFormat/>
+    <w:pPr>
+      <w:suppressLineNumbers/>
+    </w:pPr>
+    <w:rPr>
+      <w:rFonts w:cs="Arial Unicode MS"/>
+    </w:rPr>
+  </w:style>
+  <w:style w:type="paragraph" w:styleId="Ttulo">
+    <w:name w:val="Título"/>
+    <w:basedOn w:val="Normal"/>
+    <w:next w:val="TextBody"/>
+    <w:qFormat/>
+    <w:pPr>
+      <w:keepNext w:val="true"/>
+      <w:spacing w:before="240" w:after="120"/>
+    </w:pPr>
+    <w:rPr>
+      <w:rFonts w:ascii="Liberation Sans" w:hAnsi="Liberation Sans" w:eastAsia="AR PL SungtiL GB" w:cs="Lohit Devanagari"/>
+      <w:sz w:val="28"/>
+      <w:szCs w:val="28"/>
+    </w:rPr>
+  </w:style>
   <w:style w:type="paragraph" w:styleId="Ndice">
     <w:name w:val="Índice"/>
     <w:basedOn w:val="Normal"/>

--- a/2-Materiais_e_Metodos_v1.docx
+++ b/2-Materiais_e_Metodos_v1.docx
@@ -406,7 +406,133 @@
       </w:pPr>
       <w:r>
         <w:rPr/>
-        <w:t>5 – Analise dos dados</w:t>
+        <w:t xml:space="preserve">5 – </w:t>
+      </w:r>
+      <w:r>
+        <w:rPr>
+          <w:rFonts w:eastAsia="AR PL SungtiL GB" w:cs="Lohit Devanagari"/>
+          <w:color w:val="auto"/>
+          <w:kern w:val="2"/>
+          <w:sz w:val="24"/>
+          <w:szCs w:val="24"/>
+          <w:lang w:val="pt-BR" w:eastAsia="zh-CN" w:bidi="hi-IN"/>
+        </w:rPr>
+        <w:t>Classificação a partir do dicionario</w:t>
+      </w:r>
+    </w:p>
+    <w:p>
+      <w:pPr>
+        <w:pStyle w:val="Normal"/>
+        <w:rPr>
+          <w:rFonts w:ascii="Liberation Serif" w:hAnsi="Liberation Serif" w:eastAsia="AR PL SungtiL GB" w:cs="Lohit Devanagari"/>
+          <w:color w:val="auto"/>
+          <w:kern w:val="2"/>
+          <w:sz w:val="24"/>
+          <w:szCs w:val="24"/>
+          <w:lang w:val="pt-BR" w:eastAsia="zh-CN" w:bidi="hi-IN"/>
+        </w:rPr>
+      </w:pPr>
+      <w:r>
+        <w:rPr/>
+      </w:r>
+    </w:p>
+    <w:p>
+      <w:pPr>
+        <w:pStyle w:val="Normal"/>
+        <w:rPr/>
+      </w:pPr>
+      <w:r>
+        <w:rPr>
+          <w:rFonts w:eastAsia="AR PL SungtiL GB" w:cs="Lohit Devanagari"/>
+          <w:color w:val="auto"/>
+          <w:kern w:val="2"/>
+          <w:sz w:val="24"/>
+          <w:szCs w:val="24"/>
+          <w:lang w:val="pt-BR" w:eastAsia="zh-CN" w:bidi="hi-IN"/>
+        </w:rPr>
+        <w:t>Esta etapa consiste em utilizar o dicionario para classificar os documentos de patentes a partir da iteração com cada termo do dicionario para o conjunto de termos de cada documento, classificando para cada tópico. Esta tarefa é demorada e o tempo necessário aumenta exponencialmente conforme aumenta o tamanho do corpora utilizado. A base de dados gerada será usada para ensinar ao modelo como classificar novos documentos de patentes.</w:t>
+      </w:r>
+    </w:p>
+    <w:p>
+      <w:pPr>
+        <w:pStyle w:val="Normal"/>
+        <w:rPr>
+          <w:rFonts w:ascii="Liberation Serif" w:hAnsi="Liberation Serif" w:eastAsia="AR PL SungtiL GB" w:cs="Lohit Devanagari"/>
+          <w:color w:val="auto"/>
+          <w:kern w:val="2"/>
+          <w:sz w:val="24"/>
+          <w:szCs w:val="24"/>
+          <w:lang w:val="pt-BR" w:eastAsia="zh-CN" w:bidi="hi-IN"/>
+        </w:rPr>
+      </w:pPr>
+      <w:r>
+        <w:rPr/>
+      </w:r>
+    </w:p>
+    <w:p>
+      <w:pPr>
+        <w:pStyle w:val="Normal"/>
+        <w:rPr/>
+      </w:pPr>
+      <w:r>
+        <w:rPr>
+          <w:rFonts w:eastAsia="AR PL SungtiL GB" w:cs="Lohit Devanagari"/>
+          <w:color w:val="auto"/>
+          <w:kern w:val="2"/>
+          <w:sz w:val="24"/>
+          <w:szCs w:val="24"/>
+          <w:lang w:val="pt-BR" w:eastAsia="zh-CN" w:bidi="hi-IN"/>
+        </w:rPr>
+        <w:t>6 – Modelagem</w:t>
+      </w:r>
+    </w:p>
+    <w:p>
+      <w:pPr>
+        <w:pStyle w:val="Normal"/>
+        <w:rPr>
+          <w:rFonts w:ascii="Liberation Serif" w:hAnsi="Liberation Serif" w:eastAsia="AR PL SungtiL GB" w:cs="Lohit Devanagari"/>
+          <w:color w:val="auto"/>
+          <w:kern w:val="2"/>
+          <w:sz w:val="24"/>
+          <w:szCs w:val="24"/>
+          <w:lang w:val="pt-BR" w:eastAsia="zh-CN" w:bidi="hi-IN"/>
+        </w:rPr>
+      </w:pPr>
+      <w:r>
+        <w:rPr/>
+      </w:r>
+    </w:p>
+    <w:p>
+      <w:pPr>
+        <w:pStyle w:val="Normal"/>
+        <w:rPr/>
+      </w:pPr>
+      <w:r>
+        <w:rPr>
+          <w:rFonts w:eastAsia="AR PL SungtiL GB" w:cs="Lohit Devanagari"/>
+          <w:color w:val="auto"/>
+          <w:kern w:val="2"/>
+          <w:sz w:val="24"/>
+          <w:szCs w:val="24"/>
+          <w:lang w:val="pt-BR" w:eastAsia="zh-CN" w:bidi="hi-IN"/>
+        </w:rPr>
+        <w:t>Utilizaremos três dos modelos mais citados na classificação de texto, o RandomForest, Naive Bayes e SVM para avaliar qual se adéqua melhor a essa classificação. Usaremos as técnicas de pré processamento para garantir que o mesmo dado será testado igualmente para cada modelo e escolheremos o modelo de melhor acurácia como modelo final.</w:t>
+      </w:r>
+    </w:p>
+    <w:p>
+      <w:pPr>
+        <w:pStyle w:val="Normal"/>
+        <w:rPr>
+          <w:rFonts w:ascii="Liberation Serif" w:hAnsi="Liberation Serif" w:eastAsia="AR PL SungtiL GB" w:cs="Lohit Devanagari"/>
+          <w:color w:val="auto"/>
+          <w:kern w:val="2"/>
+          <w:sz w:val="24"/>
+          <w:szCs w:val="24"/>
+          <w:lang w:val="pt-BR" w:eastAsia="zh-CN" w:bidi="hi-IN"/>
+        </w:rPr>
+      </w:pPr>
+      <w:r>
+        <w:rPr/>
       </w:r>
     </w:p>
     <w:sectPr>
@@ -429,7 +555,6 @@
       <w:rPr>
         <w:rFonts w:ascii="Liberation Serif" w:hAnsi="Liberation Serif" w:eastAsia="AR PL SungtiL GB" w:cs="Lohit Devanagari"/>
         <w:kern w:val="2"/>
-        <w:sz w:val="20"/>
         <w:szCs w:val="24"/>
         <w:lang w:val="pt-BR" w:eastAsia="zh-CN" w:bidi="hi-IN"/>
       </w:rPr>
@@ -445,6 +570,7 @@
     <w:qFormat/>
     <w:pPr>
       <w:widowControl/>
+      <w:suppressAutoHyphens w:val="true"/>
       <w:bidi w:val="0"/>
       <w:spacing w:before="0" w:after="0"/>
       <w:jc w:val="left"/>
